--- a/Output/Literature search.docx
+++ b/Output/Literature search.docx
@@ -1,1124 +1,48 @@
 
 <file path=word/document.xml><?xml version="1.0" encoding="utf-8"?>
-<w:document xmlns:w="http://schemas.openxmlformats.org/wordprocessingml/2006/main" xmlns:m="http://schemas.openxmlformats.org/officeDocument/2006/math" xmlns:r="http://schemas.openxmlformats.org/officeDocument/2006/relationships" xmlns:o="urn:schemas-microsoft-com:office:office" xmlns:v="urn:schemas-microsoft-com:vml" xmlns:w10="urn:schemas-microsoft-com:office:word" xmlns:a="http://schemas.openxmlformats.org/drawingml/2006/main" xmlns:pic="http://schemas.openxmlformats.org/drawingml/2006/picture" xmlns:wp="http://schemas.openxmlformats.org/drawingml/2006/wordprocessingDrawing">
+<w:document xmlns:wpc="http://schemas.microsoft.com/office/word/2010/wordprocessingCanvas" xmlns:cx="http://schemas.microsoft.com/office/drawing/2014/chartex" xmlns:cx1="http://schemas.microsoft.com/office/drawing/2015/9/8/chartex" xmlns:cx2="http://schemas.microsoft.com/office/drawing/2015/10/21/chartex" xmlns:cx3="http://schemas.microsoft.com/office/drawing/2016/5/9/chartex" xmlns:cx4="http://schemas.microsoft.com/office/drawing/2016/5/10/chartex" xmlns:cx5="http://schemas.microsoft.com/office/drawing/2016/5/11/chartex" xmlns:cx6="http://schemas.microsoft.com/office/drawing/2016/5/12/chartex" xmlns:cx7="http://schemas.microsoft.com/office/drawing/2016/5/13/chartex" xmlns:cx8="http://schemas.microsoft.com/office/drawing/2016/5/14/chartex" xmlns:mc="http://schemas.openxmlformats.org/markup-compatibility/2006" xmlns:aink="http://schemas.microsoft.com/office/drawing/2016/ink" xmlns:am3d="http://schemas.microsoft.com/office/drawing/2017/model3d" xmlns:o="urn:schemas-microsoft-com:office:office" xmlns:r="http://schemas.openxmlformats.org/officeDocument/2006/relationships" xmlns:m="http://schemas.openxmlformats.org/officeDocument/2006/math" xmlns:v="urn:schemas-microsoft-com:vml" xmlns:wp14="http://schemas.microsoft.com/office/word/2010/wordprocessingDrawing" xmlns:wp="http://schemas.openxmlformats.org/drawingml/2006/wordprocessingDrawing" xmlns:w10="urn:schemas-microsoft-com:office:word" xmlns:w="http://schemas.openxmlformats.org/wordprocessingml/2006/main" xmlns:w14="http://schemas.microsoft.com/office/word/2010/wordml" xmlns:w15="http://schemas.microsoft.com/office/word/2012/wordml" xmlns:w16cex="http://schemas.microsoft.com/office/word/2018/wordml/cex" xmlns:w16cid="http://schemas.microsoft.com/office/word/2016/wordml/cid" xmlns:w16="http://schemas.microsoft.com/office/word/2018/wordml" xmlns:w16se="http://schemas.microsoft.com/office/word/2015/wordml/symex" xmlns:wpg="http://schemas.microsoft.com/office/word/2010/wordprocessingGroup" xmlns:wpi="http://schemas.microsoft.com/office/word/2010/wordprocessingInk" xmlns:wne="http://schemas.microsoft.com/office/word/2006/wordml" xmlns:wps="http://schemas.microsoft.com/office/word/2010/wordprocessingShape" mc:Ignorable="w14 w15 w16se w16cid w16 w16cex wp14">
   <w:body>
     <w:p>
       <w:pPr>
-        <w:pStyle w:val="Titre"/>
-      </w:pPr>
-      <w:r>
-        <w:t xml:space="preserve">Mapping</w:t>
-      </w:r>
-      <w:r>
-        <w:t xml:space="preserve"> </w:t>
-      </w:r>
-      <w:r>
-        <w:t xml:space="preserve">the</w:t>
-      </w:r>
-      <w:r>
-        <w:t xml:space="preserve"> </w:t>
-      </w:r>
-      <w:r>
-        <w:t xml:space="preserve">current</w:t>
-      </w:r>
-      <w:r>
-        <w:t xml:space="preserve"> </w:t>
-      </w:r>
-      <w:r>
-        <w:t xml:space="preserve">knowledge</w:t>
-      </w:r>
-      <w:r>
-        <w:t xml:space="preserve"> </w:t>
-      </w:r>
-      <w:r>
-        <w:t xml:space="preserve">in</w:t>
-      </w:r>
-      <w:r>
-        <w:t xml:space="preserve"> </w:t>
-      </w:r>
-      <w:r>
-        <w:t xml:space="preserve">syndemic</w:t>
-      </w:r>
-      <w:r>
-        <w:t xml:space="preserve"> </w:t>
-      </w:r>
-      <w:r>
-        <w:t xml:space="preserve">research</w:t>
-      </w:r>
-      <w:r>
-        <w:t xml:space="preserve"> </w:t>
-      </w:r>
-      <w:r>
-        <w:t xml:space="preserve">applied</w:t>
-      </w:r>
-      <w:r>
-        <w:t xml:space="preserve"> </w:t>
-      </w:r>
-      <w:r>
-        <w:t xml:space="preserve">to</w:t>
-      </w:r>
-      <w:r>
-        <w:t xml:space="preserve"> </w:t>
-      </w:r>
-      <w:r>
-        <w:t xml:space="preserve">Men</w:t>
-      </w:r>
-      <w:r>
-        <w:t xml:space="preserve"> </w:t>
-      </w:r>
-      <w:r>
-        <w:t xml:space="preserve">who</w:t>
-      </w:r>
-      <w:r>
-        <w:t xml:space="preserve"> </w:t>
-      </w:r>
-      <w:r>
-        <w:t xml:space="preserve">have</w:t>
-      </w:r>
-      <w:r>
-        <w:t xml:space="preserve"> </w:t>
-      </w:r>
-      <w:r>
-        <w:t xml:space="preserve">Sex</w:t>
-      </w:r>
-      <w:r>
-        <w:t xml:space="preserve"> </w:t>
-      </w:r>
-      <w:r>
-        <w:t xml:space="preserve">with</w:t>
-      </w:r>
-      <w:r>
-        <w:t xml:space="preserve"> </w:t>
-      </w:r>
-      <w:r>
-        <w:t xml:space="preserve">Men</w:t>
-      </w:r>
-      <w:r>
-        <w:t xml:space="preserve"> </w:t>
-      </w:r>
-      <w:r>
-        <w:t xml:space="preserve">:</w:t>
-      </w:r>
-      <w:r>
-        <w:t xml:space="preserve"> </w:t>
-      </w:r>
-      <w:r>
-        <w:t xml:space="preserve">a</w:t>
-      </w:r>
-      <w:r>
-        <w:t xml:space="preserve"> </w:t>
-      </w:r>
-      <w:r>
-        <w:t xml:space="preserve">Scoping</w:t>
-      </w:r>
-      <w:r>
-        <w:t xml:space="preserve"> </w:t>
-      </w:r>
-      <w:r>
-        <w:t xml:space="preserve">Review</w:t>
+        <w:pStyle w:val="Titre1"/>
+      </w:pPr>
+      <w:bookmarkStart w:id="0" w:name="results"/>
+      <w:r>
+        <w:t>1</w:t>
+      </w:r>
+      <w:r>
+        <w:tab/>
+        <w:t>Results</w:t>
       </w:r>
     </w:p>
     <w:p>
       <w:pPr>
-        <w:pStyle w:val="Author"/>
-      </w:pPr>
-      <w:r>
-        <w:t xml:space="preserve">Maxence</w:t>
-      </w:r>
-      <w:r>
-        <w:t xml:space="preserve"> </w:t>
-      </w:r>
-      <w:r>
-        <w:t xml:space="preserve">R.</w:t>
-      </w:r>
-      <w:r>
-        <w:t xml:space="preserve"> </w:t>
-      </w:r>
-      <w:r>
-        <w:t xml:space="preserve">Ouafik</w:t>
+        <w:pStyle w:val="Titre2"/>
+      </w:pPr>
+      <w:bookmarkStart w:id="1" w:name="literature-search"/>
+      <w:r>
+        <w:t>1.1</w:t>
+      </w:r>
+      <w:r>
+        <w:tab/>
+        <w:t>Literature search</w:t>
+      </w:r>
+    </w:p>
+    <w:p>
+      <w:pPr>
+        <w:pStyle w:val="FirstParagraph"/>
+      </w:pPr>
+      <w:r>
+        <w:t>The electronic search</w:t>
+      </w:r>
+      <w:r>
+        <w:t xml:space="preserve"> identified 769 citations and our handsearch of reference lists resulted in the addition of the seminal study by Stall and colleague</w:t>
       </w:r>
       <w:r>
         <w:rPr>
           <w:vertAlign w:val="superscript"/>
         </w:rPr>
-        <w:t xml:space="preserve">1</w:t>
-      </w:r>
-      <w:r>
-        <w:t xml:space="preserve">,</w:t>
-      </w:r>
-      <w:r>
-        <w:t xml:space="preserve"> </w:t>
-      </w:r>
-      <w:r>
-        <w:t xml:space="preserve">Laetitia</w:t>
-      </w:r>
-      <w:r>
-        <w:t xml:space="preserve"> </w:t>
-      </w:r>
-      <w:r>
-        <w:t xml:space="preserve">Buret</w:t>
-      </w:r>
-      <w:r>
-        <w:rPr>
-          <w:vertAlign w:val="superscript"/>
-        </w:rPr>
-        <w:t xml:space="preserve">2</w:t>
-      </w:r>
-      <w:r>
-        <w:t xml:space="preserve">,</w:t>
-      </w:r>
-      <w:r>
-        <w:t xml:space="preserve"> </w:t>
-      </w:r>
-      <w:r>
-        <w:t xml:space="preserve">Jean-Luc</w:t>
-      </w:r>
-      <w:r>
-        <w:t xml:space="preserve"> </w:t>
-      </w:r>
-      <w:r>
-        <w:t xml:space="preserve">Belche</w:t>
-      </w:r>
-      <w:r>
-        <w:rPr>
-          <w:vertAlign w:val="superscript"/>
-        </w:rPr>
-        <w:t xml:space="preserve">3</w:t>
-      </w:r>
-      <w:r>
-        <w:t xml:space="preserve">,</w:t>
-      </w:r>
-      <w:r>
-        <w:t xml:space="preserve"> </w:t>
-      </w:r>
-      <w:r>
-        <w:t xml:space="preserve">Beatrice</w:t>
-      </w:r>
-      <w:r>
-        <w:t xml:space="preserve"> </w:t>
-      </w:r>
-      <w:r>
-        <w:t xml:space="preserve">Scholtes</w:t>
-      </w:r>
-      <w:r>
-        <w:rPr>
-          <w:vertAlign w:val="superscript"/>
-        </w:rPr>
-        <w:t xml:space="preserve">4</w:t>
-      </w:r>
-    </w:p>
-    <w:p>
-      <w:pPr>
-        <w:pStyle w:val="Author"/>
-      </w:pPr>
-      <w:r>
-        <w:rPr>
-          <w:vertAlign w:val="superscript"/>
-        </w:rPr>
-        <w:t xml:space="preserve">1</w:t>
-      </w:r>
-      <w:r>
-        <w:t xml:space="preserve"> </w:t>
-      </w:r>
-      <w:r>
-        <w:t xml:space="preserve">Corresponding</w:t>
-      </w:r>
-      <w:r>
-        <w:t xml:space="preserve"> </w:t>
-      </w:r>
-      <w:r>
-        <w:t xml:space="preserve">author</w:t>
-      </w:r>
-      <w:r>
-        <w:t xml:space="preserve"> </w:t>
-      </w:r>
-      <w:r>
-        <w:t xml:space="preserve">at</w:t>
-      </w:r>
-      <w:r>
-        <w:t xml:space="preserve"> </w:t>
-      </w:r>
-      <w:r>
-        <w:t xml:space="preserve">:</w:t>
-      </w:r>
-      <w:r>
-        <w:t xml:space="preserve"> </w:t>
-      </w:r>
-      <w:r>
-        <w:t xml:space="preserve">General</w:t>
-      </w:r>
-      <w:r>
-        <w:t xml:space="preserve"> </w:t>
-      </w:r>
-      <w:r>
-        <w:t xml:space="preserve">Practice</w:t>
-      </w:r>
-      <w:r>
-        <w:t xml:space="preserve"> </w:t>
-      </w:r>
-      <w:r>
-        <w:t xml:space="preserve">Department</w:t>
-      </w:r>
-      <w:r>
-        <w:t xml:space="preserve"> </w:t>
-      </w:r>
-      <w:r>
-        <w:t xml:space="preserve">-</w:t>
-      </w:r>
-      <w:r>
-        <w:t xml:space="preserve"> </w:t>
-      </w:r>
-      <w:r>
-        <w:t xml:space="preserve">Primary</w:t>
-      </w:r>
-      <w:r>
-        <w:t xml:space="preserve"> </w:t>
-      </w:r>
-      <w:r>
-        <w:t xml:space="preserve">Care</w:t>
-      </w:r>
-      <w:r>
-        <w:t xml:space="preserve"> </w:t>
-      </w:r>
-      <w:r>
-        <w:t xml:space="preserve">and</w:t>
-      </w:r>
-      <w:r>
-        <w:t xml:space="preserve"> </w:t>
-      </w:r>
-      <w:r>
-        <w:t xml:space="preserve">Health</w:t>
-      </w:r>
-      <w:r>
-        <w:t xml:space="preserve"> </w:t>
-      </w:r>
-      <w:r>
-        <w:t xml:space="preserve">Research</w:t>
-      </w:r>
-      <w:r>
-        <w:t xml:space="preserve"> </w:t>
-      </w:r>
-      <w:r>
-        <w:t xml:space="preserve">Unit,</w:t>
-      </w:r>
-      <w:r>
-        <w:t xml:space="preserve"> </w:t>
-      </w:r>
-      <w:r>
-        <w:t xml:space="preserve">MD</w:t>
-      </w:r>
-      <w:r>
-        <w:t xml:space="preserve"> </w:t>
-      </w:r>
-      <w:r>
-        <w:t xml:space="preserve">-</w:t>
-      </w:r>
-      <w:r>
-        <w:t xml:space="preserve"> </w:t>
-      </w:r>
-      <w:r>
-        <w:t xml:space="preserve">PhD</w:t>
-      </w:r>
-      <w:r>
-        <w:t xml:space="preserve"> </w:t>
-      </w:r>
-      <w:r>
-        <w:t xml:space="preserve">student,</w:t>
-      </w:r>
-      <w:r>
-        <w:t xml:space="preserve"> </w:t>
-      </w:r>
-      <w:r>
-        <w:t xml:space="preserve">University</w:t>
-      </w:r>
-      <w:r>
-        <w:t xml:space="preserve"> </w:t>
-      </w:r>
-      <w:r>
-        <w:t xml:space="preserve">of</w:t>
-      </w:r>
-      <w:r>
-        <w:t xml:space="preserve"> </w:t>
-      </w:r>
-      <w:r>
-        <w:t xml:space="preserve">Liège,</w:t>
-      </w:r>
-      <w:r>
-        <w:t xml:space="preserve"> </w:t>
-      </w:r>
-      <w:r>
-        <w:t xml:space="preserve">Liège,</w:t>
-      </w:r>
-      <w:r>
-        <w:t xml:space="preserve"> </w:t>
-      </w:r>
-      <w:r>
-        <w:t xml:space="preserve">Belgium</w:t>
-      </w:r>
-      <w:r>
-        <w:t xml:space="preserve"> </w:t>
-      </w:r>
-      <w:hyperlink r:id="rId20">
-        <w:r>
-          <w:rPr>
-            <w:rStyle w:val="Lienhypertexte"/>
-          </w:rPr>
-          <w:t xml:space="preserve">maxence.ouafik@uliege.be</w:t>
-        </w:r>
-      </w:hyperlink>
-      <w:r>
-        <w:t xml:space="preserve"> </w:t>
-      </w:r>
-      <w:r>
-        <w:t xml:space="preserve">;</w:t>
-      </w:r>
-      <w:r>
-        <w:t xml:space="preserve"> </w:t>
-      </w:r>
-      <w:r>
-        <w:t xml:space="preserve">Quartier</w:t>
-      </w:r>
-      <w:r>
-        <w:t xml:space="preserve"> </w:t>
-      </w:r>
-      <w:r>
-        <w:t xml:space="preserve">Hôpital</w:t>
-      </w:r>
-      <w:r>
-        <w:t xml:space="preserve"> </w:t>
-      </w:r>
-      <w:r>
-        <w:t xml:space="preserve">B23</w:t>
-      </w:r>
-      <w:r>
-        <w:t xml:space="preserve"> </w:t>
-      </w:r>
-      <w:r>
-        <w:t xml:space="preserve">Avenue</w:t>
-      </w:r>
-      <w:r>
-        <w:t xml:space="preserve"> </w:t>
-      </w:r>
-      <w:r>
-        <w:t xml:space="preserve">Hippocrate</w:t>
-      </w:r>
-      <w:r>
-        <w:t xml:space="preserve"> </w:t>
-      </w:r>
-      <w:r>
-        <w:t xml:space="preserve">13</w:t>
-      </w:r>
-      <w:r>
-        <w:t xml:space="preserve"> </w:t>
-      </w:r>
-      <w:r>
-        <w:t xml:space="preserve">4000</w:t>
-      </w:r>
-      <w:r>
-        <w:t xml:space="preserve"> </w:t>
-      </w:r>
-      <w:r>
-        <w:t xml:space="preserve">Liège</w:t>
-      </w:r>
-      <w:r>
-        <w:t xml:space="preserve"> </w:t>
-      </w:r>
-      <w:r>
-        <w:drawing>
-          <wp:inline>
-            <wp:extent cx="122327" cy="122327"/>
-            <wp:effectExtent b="0" l="0" r="0" t="0"/>
-            <wp:docPr descr="OrcID" title="" id="1" name="Picture"/>
-            <a:graphic>
-              <a:graphicData uri="http://schemas.openxmlformats.org/drawingml/2006/picture">
-                <pic:pic>
-                  <pic:nvPicPr>
-                    <pic:cNvPr descr="./Files/Images/OrcID.png" id="0" name="Picture"/>
-                    <pic:cNvPicPr>
-                      <a:picLocks noChangeArrowheads="1" noChangeAspect="1"/>
-                    </pic:cNvPicPr>
-                  </pic:nvPicPr>
-                  <pic:blipFill>
-                    <a:blip r:embed="rId21"/>
-                    <a:stretch>
-                      <a:fillRect/>
-                    </a:stretch>
-                  </pic:blipFill>
-                  <pic:spPr bwMode="auto">
-                    <a:xfrm>
-                      <a:off x="0" y="0"/>
-                      <a:ext cx="122327" cy="122327"/>
-                    </a:xfrm>
-                    <a:prstGeom prst="rect">
-                      <a:avLst/>
-                    </a:prstGeom>
-                    <a:noFill/>
-                    <a:ln w="9525">
-                      <a:noFill/>
-                      <a:headEnd/>
-                      <a:tailEnd/>
-                    </a:ln>
-                  </pic:spPr>
-                </pic:pic>
-              </a:graphicData>
-            </a:graphic>
-          </wp:inline>
-        </w:drawing>
-      </w:r>
-      <w:r>
-        <w:t xml:space="preserve"> </w:t>
-      </w:r>
-      <w:hyperlink r:id="rId22">
-        <w:r>
-          <w:rPr>
-            <w:rStyle w:val="Lienhypertexte"/>
-          </w:rPr>
-          <w:t xml:space="preserve">https://orcid.org/0000-0002-9795-5721</w:t>
-        </w:r>
-      </w:hyperlink>
-    </w:p>
-    <w:p>
-      <w:pPr>
-        <w:pStyle w:val="Author"/>
-      </w:pPr>
-      <w:r>
-        <w:rPr>
-          <w:vertAlign w:val="superscript"/>
-        </w:rPr>
-        <w:t xml:space="preserve">2</w:t>
-      </w:r>
-      <w:r>
-        <w:t xml:space="preserve"> </w:t>
-      </w:r>
-      <w:r>
-        <w:t xml:space="preserve">General</w:t>
-      </w:r>
-      <w:r>
-        <w:t xml:space="preserve"> </w:t>
-      </w:r>
-      <w:r>
-        <w:t xml:space="preserve">Practice</w:t>
-      </w:r>
-      <w:r>
-        <w:t xml:space="preserve"> </w:t>
-      </w:r>
-      <w:r>
-        <w:t xml:space="preserve">Department</w:t>
-      </w:r>
-      <w:r>
-        <w:t xml:space="preserve"> </w:t>
-      </w:r>
-      <w:r>
-        <w:t xml:space="preserve">-</w:t>
-      </w:r>
-      <w:r>
-        <w:t xml:space="preserve"> </w:t>
-      </w:r>
-      <w:r>
-        <w:t xml:space="preserve">Primary</w:t>
-      </w:r>
-      <w:r>
-        <w:t xml:space="preserve"> </w:t>
-      </w:r>
-      <w:r>
-        <w:t xml:space="preserve">Care</w:t>
-      </w:r>
-      <w:r>
-        <w:t xml:space="preserve"> </w:t>
-      </w:r>
-      <w:r>
-        <w:t xml:space="preserve">and</w:t>
-      </w:r>
-      <w:r>
-        <w:t xml:space="preserve"> </w:t>
-      </w:r>
-      <w:r>
-        <w:t xml:space="preserve">Health</w:t>
-      </w:r>
-      <w:r>
-        <w:t xml:space="preserve"> </w:t>
-      </w:r>
-      <w:r>
-        <w:t xml:space="preserve">Research</w:t>
-      </w:r>
-      <w:r>
-        <w:t xml:space="preserve"> </w:t>
-      </w:r>
-      <w:r>
-        <w:t xml:space="preserve">Unit,</w:t>
-      </w:r>
-      <w:r>
-        <w:t xml:space="preserve"> </w:t>
-      </w:r>
-      <w:r>
-        <w:t xml:space="preserve">MD</w:t>
-      </w:r>
-      <w:r>
-        <w:t xml:space="preserve"> </w:t>
-      </w:r>
-      <w:r>
-        <w:t xml:space="preserve">-</w:t>
-      </w:r>
-      <w:r>
-        <w:t xml:space="preserve"> </w:t>
-      </w:r>
-      <w:r>
-        <w:t xml:space="preserve">GP</w:t>
-      </w:r>
-      <w:r>
-        <w:t xml:space="preserve"> </w:t>
-      </w:r>
-      <w:r>
-        <w:t xml:space="preserve">-</w:t>
-      </w:r>
-      <w:r>
-        <w:t xml:space="preserve"> </w:t>
-      </w:r>
-      <w:r>
-        <w:t xml:space="preserve">PhD,</w:t>
-      </w:r>
-      <w:r>
-        <w:t xml:space="preserve"> </w:t>
-      </w:r>
-      <w:r>
-        <w:t xml:space="preserve">research</w:t>
-      </w:r>
-      <w:r>
-        <w:t xml:space="preserve"> </w:t>
-      </w:r>
-      <w:r>
-        <w:t xml:space="preserve">assistant,</w:t>
-      </w:r>
-      <w:r>
-        <w:t xml:space="preserve"> </w:t>
-      </w:r>
-      <w:r>
-        <w:t xml:space="preserve">University</w:t>
-      </w:r>
-      <w:r>
-        <w:t xml:space="preserve"> </w:t>
-      </w:r>
-      <w:r>
-        <w:t xml:space="preserve">of</w:t>
-      </w:r>
-      <w:r>
-        <w:t xml:space="preserve"> </w:t>
-      </w:r>
-      <w:r>
-        <w:t xml:space="preserve">Liège,</w:t>
-      </w:r>
-      <w:r>
-        <w:t xml:space="preserve"> </w:t>
-      </w:r>
-      <w:r>
-        <w:t xml:space="preserve">Liège,</w:t>
-      </w:r>
-      <w:r>
-        <w:t xml:space="preserve"> </w:t>
-      </w:r>
-      <w:r>
-        <w:t xml:space="preserve">Belgium</w:t>
-      </w:r>
-      <w:r>
-        <w:t xml:space="preserve"> </w:t>
-      </w:r>
-      <w:hyperlink r:id="rId23">
-        <w:r>
-          <w:rPr>
-            <w:rStyle w:val="Lienhypertexte"/>
-          </w:rPr>
-          <w:t xml:space="preserve">laetitia.buret@uliege.be</w:t>
-        </w:r>
-      </w:hyperlink>
-      <w:r>
-        <w:t xml:space="preserve"> </w:t>
-      </w:r>
-      <w:r>
-        <w:drawing>
-          <wp:inline>
-            <wp:extent cx="122327" cy="122327"/>
-            <wp:effectExtent b="0" l="0" r="0" t="0"/>
-            <wp:docPr descr="OrcID" title="" id="1" name="Picture"/>
-            <a:graphic>
-              <a:graphicData uri="http://schemas.openxmlformats.org/drawingml/2006/picture">
-                <pic:pic>
-                  <pic:nvPicPr>
-                    <pic:cNvPr descr="./Files/Images/OrcID.png" id="0" name="Picture"/>
-                    <pic:cNvPicPr>
-                      <a:picLocks noChangeArrowheads="1" noChangeAspect="1"/>
-                    </pic:cNvPicPr>
-                  </pic:nvPicPr>
-                  <pic:blipFill>
-                    <a:blip r:embed="rId21"/>
-                    <a:stretch>
-                      <a:fillRect/>
-                    </a:stretch>
-                  </pic:blipFill>
-                  <pic:spPr bwMode="auto">
-                    <a:xfrm>
-                      <a:off x="0" y="0"/>
-                      <a:ext cx="122327" cy="122327"/>
-                    </a:xfrm>
-                    <a:prstGeom prst="rect">
-                      <a:avLst/>
-                    </a:prstGeom>
-                    <a:noFill/>
-                    <a:ln w="9525">
-                      <a:noFill/>
-                      <a:headEnd/>
-                      <a:tailEnd/>
-                    </a:ln>
-                  </pic:spPr>
-                </pic:pic>
-              </a:graphicData>
-            </a:graphic>
-          </wp:inline>
-        </w:drawing>
-      </w:r>
-      <w:r>
-        <w:t xml:space="preserve"> </w:t>
-      </w:r>
-      <w:hyperlink r:id="rId24">
-        <w:r>
-          <w:rPr>
-            <w:rStyle w:val="Lienhypertexte"/>
-          </w:rPr>
-          <w:t xml:space="preserve">https://orcid.org/0000-0001-6039-9824</w:t>
-        </w:r>
-      </w:hyperlink>
-    </w:p>
-    <w:p>
-      <w:pPr>
-        <w:pStyle w:val="Author"/>
-      </w:pPr>
-      <w:r>
-        <w:rPr>
-          <w:vertAlign w:val="superscript"/>
-        </w:rPr>
-        <w:t xml:space="preserve">3</w:t>
-      </w:r>
-      <w:r>
-        <w:t xml:space="preserve"> </w:t>
-      </w:r>
-      <w:r>
-        <w:t xml:space="preserve">General</w:t>
-      </w:r>
-      <w:r>
-        <w:t xml:space="preserve"> </w:t>
-      </w:r>
-      <w:r>
-        <w:t xml:space="preserve">Practice</w:t>
-      </w:r>
-      <w:r>
-        <w:t xml:space="preserve"> </w:t>
-      </w:r>
-      <w:r>
-        <w:t xml:space="preserve">Department</w:t>
-      </w:r>
-      <w:r>
-        <w:t xml:space="preserve"> </w:t>
-      </w:r>
-      <w:r>
-        <w:t xml:space="preserve">-</w:t>
-      </w:r>
-      <w:r>
-        <w:t xml:space="preserve"> </w:t>
-      </w:r>
-      <w:r>
-        <w:t xml:space="preserve">Primary</w:t>
-      </w:r>
-      <w:r>
-        <w:t xml:space="preserve"> </w:t>
-      </w:r>
-      <w:r>
-        <w:t xml:space="preserve">Care</w:t>
-      </w:r>
-      <w:r>
-        <w:t xml:space="preserve"> </w:t>
-      </w:r>
-      <w:r>
-        <w:t xml:space="preserve">and</w:t>
-      </w:r>
-      <w:r>
-        <w:t xml:space="preserve"> </w:t>
-      </w:r>
-      <w:r>
-        <w:t xml:space="preserve">Health</w:t>
-      </w:r>
-      <w:r>
-        <w:t xml:space="preserve"> </w:t>
-      </w:r>
-      <w:r>
-        <w:t xml:space="preserve">Research</w:t>
-      </w:r>
-      <w:r>
-        <w:t xml:space="preserve"> </w:t>
-      </w:r>
-      <w:r>
-        <w:t xml:space="preserve">Unit,</w:t>
-      </w:r>
-      <w:r>
-        <w:t xml:space="preserve"> </w:t>
-      </w:r>
-      <w:r>
-        <w:t xml:space="preserve">MD</w:t>
-      </w:r>
-      <w:r>
-        <w:t xml:space="preserve"> </w:t>
-      </w:r>
-      <w:r>
-        <w:t xml:space="preserve">-</w:t>
-      </w:r>
-      <w:r>
-        <w:t xml:space="preserve"> </w:t>
-      </w:r>
-      <w:r>
-        <w:t xml:space="preserve">GP</w:t>
-      </w:r>
-      <w:r>
-        <w:t xml:space="preserve"> </w:t>
-      </w:r>
-      <w:r>
-        <w:t xml:space="preserve">-</w:t>
-      </w:r>
-      <w:r>
-        <w:t xml:space="preserve"> </w:t>
-      </w:r>
-      <w:r>
-        <w:t xml:space="preserve">PhD,</w:t>
-      </w:r>
-      <w:r>
-        <w:t xml:space="preserve"> </w:t>
-      </w:r>
-      <w:r>
-        <w:t xml:space="preserve">lecturer,</w:t>
-      </w:r>
-      <w:r>
-        <w:t xml:space="preserve"> </w:t>
-      </w:r>
-      <w:r>
-        <w:t xml:space="preserve">University</w:t>
-      </w:r>
-      <w:r>
-        <w:t xml:space="preserve"> </w:t>
-      </w:r>
-      <w:r>
-        <w:t xml:space="preserve">of</w:t>
-      </w:r>
-      <w:r>
-        <w:t xml:space="preserve"> </w:t>
-      </w:r>
-      <w:r>
-        <w:t xml:space="preserve">Liège,</w:t>
-      </w:r>
-      <w:r>
-        <w:t xml:space="preserve"> </w:t>
-      </w:r>
-      <w:r>
-        <w:t xml:space="preserve">Liège,</w:t>
-      </w:r>
-      <w:r>
-        <w:t xml:space="preserve"> </w:t>
-      </w:r>
-      <w:r>
-        <w:t xml:space="preserve">Belgium</w:t>
-      </w:r>
-      <w:r>
-        <w:t xml:space="preserve"> </w:t>
-      </w:r>
-      <w:hyperlink r:id="rId25">
-        <w:r>
-          <w:rPr>
-            <w:rStyle w:val="Lienhypertexte"/>
-          </w:rPr>
-          <w:t xml:space="preserve">jlbelche@uliege.be</w:t>
-        </w:r>
-      </w:hyperlink>
-      <w:r>
-        <w:t xml:space="preserve"> </w:t>
-      </w:r>
-      <w:r>
-        <w:drawing>
-          <wp:inline>
-            <wp:extent cx="122327" cy="122327"/>
-            <wp:effectExtent b="0" l="0" r="0" t="0"/>
-            <wp:docPr descr="OrcID" title="" id="1" name="Picture"/>
-            <a:graphic>
-              <a:graphicData uri="http://schemas.openxmlformats.org/drawingml/2006/picture">
-                <pic:pic>
-                  <pic:nvPicPr>
-                    <pic:cNvPr descr="./Files/Images/OrcID.png" id="0" name="Picture"/>
-                    <pic:cNvPicPr>
-                      <a:picLocks noChangeArrowheads="1" noChangeAspect="1"/>
-                    </pic:cNvPicPr>
-                  </pic:nvPicPr>
-                  <pic:blipFill>
-                    <a:blip r:embed="rId21"/>
-                    <a:stretch>
-                      <a:fillRect/>
-                    </a:stretch>
-                  </pic:blipFill>
-                  <pic:spPr bwMode="auto">
-                    <a:xfrm>
-                      <a:off x="0" y="0"/>
-                      <a:ext cx="122327" cy="122327"/>
-                    </a:xfrm>
-                    <a:prstGeom prst="rect">
-                      <a:avLst/>
-                    </a:prstGeom>
-                    <a:noFill/>
-                    <a:ln w="9525">
-                      <a:noFill/>
-                      <a:headEnd/>
-                      <a:tailEnd/>
-                    </a:ln>
-                  </pic:spPr>
-                </pic:pic>
-              </a:graphicData>
-            </a:graphic>
-          </wp:inline>
-        </w:drawing>
-      </w:r>
-      <w:r>
-        <w:t xml:space="preserve"> </w:t>
-      </w:r>
-      <w:hyperlink r:id="rId26">
-        <w:r>
-          <w:rPr>
-            <w:rStyle w:val="Lienhypertexte"/>
-          </w:rPr>
-          <w:t xml:space="preserve">https://orcid.org/0000-0001-8807-0473</w:t>
-        </w:r>
-      </w:hyperlink>
-    </w:p>
-    <w:p>
-      <w:pPr>
-        <w:pStyle w:val="Author"/>
-      </w:pPr>
-      <w:r>
-        <w:rPr>
-          <w:vertAlign w:val="superscript"/>
-        </w:rPr>
-        <w:t xml:space="preserve">4</w:t>
-      </w:r>
-      <w:r>
-        <w:t xml:space="preserve"> </w:t>
-      </w:r>
-      <w:r>
-        <w:t xml:space="preserve">General</w:t>
-      </w:r>
-      <w:r>
-        <w:t xml:space="preserve"> </w:t>
-      </w:r>
-      <w:r>
-        <w:t xml:space="preserve">Practice</w:t>
-      </w:r>
-      <w:r>
-        <w:t xml:space="preserve"> </w:t>
-      </w:r>
-      <w:r>
-        <w:t xml:space="preserve">Department</w:t>
-      </w:r>
-      <w:r>
-        <w:t xml:space="preserve"> </w:t>
-      </w:r>
-      <w:r>
-        <w:t xml:space="preserve">-</w:t>
-      </w:r>
-      <w:r>
-        <w:t xml:space="preserve"> </w:t>
-      </w:r>
-      <w:r>
-        <w:t xml:space="preserve">Primary</w:t>
-      </w:r>
-      <w:r>
-        <w:t xml:space="preserve"> </w:t>
-      </w:r>
-      <w:r>
-        <w:t xml:space="preserve">Care</w:t>
-      </w:r>
-      <w:r>
-        <w:t xml:space="preserve"> </w:t>
-      </w:r>
-      <w:r>
-        <w:t xml:space="preserve">and</w:t>
-      </w:r>
-      <w:r>
-        <w:t xml:space="preserve"> </w:t>
-      </w:r>
-      <w:r>
-        <w:t xml:space="preserve">Health</w:t>
-      </w:r>
-      <w:r>
-        <w:t xml:space="preserve"> </w:t>
-      </w:r>
-      <w:r>
-        <w:t xml:space="preserve">Research</w:t>
-      </w:r>
-      <w:r>
-        <w:t xml:space="preserve"> </w:t>
-      </w:r>
-      <w:r>
-        <w:t xml:space="preserve">Unit,</w:t>
-      </w:r>
-      <w:r>
-        <w:t xml:space="preserve"> </w:t>
-      </w:r>
-      <w:r>
-        <w:t xml:space="preserve">Postdoctoral</w:t>
-      </w:r>
-      <w:r>
-        <w:t xml:space="preserve"> </w:t>
-      </w:r>
-      <w:r>
-        <w:t xml:space="preserve">Researcher,</w:t>
-      </w:r>
-      <w:r>
-        <w:t xml:space="preserve"> </w:t>
-      </w:r>
-      <w:r>
-        <w:t xml:space="preserve">University</w:t>
-      </w:r>
-      <w:r>
-        <w:t xml:space="preserve"> </w:t>
-      </w:r>
-      <w:r>
-        <w:t xml:space="preserve">of</w:t>
-      </w:r>
-      <w:r>
-        <w:t xml:space="preserve"> </w:t>
-      </w:r>
-      <w:r>
-        <w:t xml:space="preserve">Liège,</w:t>
-      </w:r>
-      <w:r>
-        <w:t xml:space="preserve"> </w:t>
-      </w:r>
-      <w:r>
-        <w:t xml:space="preserve">Liège,</w:t>
-      </w:r>
-      <w:r>
-        <w:t xml:space="preserve"> </w:t>
-      </w:r>
-      <w:r>
-        <w:t xml:space="preserve">Belgium</w:t>
-      </w:r>
-      <w:r>
-        <w:t xml:space="preserve"> </w:t>
-      </w:r>
-      <w:hyperlink r:id="rId27">
-        <w:r>
-          <w:rPr>
-            <w:rStyle w:val="Lienhypertexte"/>
-          </w:rPr>
-          <w:t xml:space="preserve">beatrice.scholtes@uliege.be</w:t>
-        </w:r>
-      </w:hyperlink>
-      <w:r>
-        <w:t xml:space="preserve"> </w:t>
-      </w:r>
-      <w:r>
-        <w:drawing>
-          <wp:inline>
-            <wp:extent cx="122327" cy="122327"/>
-            <wp:effectExtent b="0" l="0" r="0" t="0"/>
-            <wp:docPr descr="OrcID" title="" id="1" name="Picture"/>
-            <a:graphic>
-              <a:graphicData uri="http://schemas.openxmlformats.org/drawingml/2006/picture">
-                <pic:pic>
-                  <pic:nvPicPr>
-                    <pic:cNvPr descr="./Files/Images/OrcID.png" id="0" name="Picture"/>
-                    <pic:cNvPicPr>
-                      <a:picLocks noChangeArrowheads="1" noChangeAspect="1"/>
-                    </pic:cNvPicPr>
-                  </pic:nvPicPr>
-                  <pic:blipFill>
-                    <a:blip r:embed="rId21"/>
-                    <a:stretch>
-                      <a:fillRect/>
-                    </a:stretch>
-                  </pic:blipFill>
-                  <pic:spPr bwMode="auto">
-                    <a:xfrm>
-                      <a:off x="0" y="0"/>
-                      <a:ext cx="122327" cy="122327"/>
-                    </a:xfrm>
-                    <a:prstGeom prst="rect">
-                      <a:avLst/>
-                    </a:prstGeom>
-                    <a:noFill/>
-                    <a:ln w="9525">
-                      <a:noFill/>
-                      <a:headEnd/>
-                      <a:tailEnd/>
-                    </a:ln>
-                  </pic:spPr>
-                </pic:pic>
-              </a:graphicData>
-            </a:graphic>
-          </wp:inline>
-        </w:drawing>
-      </w:r>
-      <w:r>
-        <w:t xml:space="preserve"> </w:t>
-      </w:r>
-      <w:hyperlink r:id="rId28">
-        <w:r>
-          <w:rPr>
-            <w:rStyle w:val="Lienhypertexte"/>
-          </w:rPr>
-          <w:t xml:space="preserve">https://orcid.org/0000-0001-5274-822X</w:t>
-        </w:r>
-      </w:hyperlink>
-    </w:p>
-    <w:bookmarkStart w:id="41" w:name="results"/>
-    <w:p>
-      <w:pPr>
-        <w:pStyle w:val="Titre1"/>
-      </w:pPr>
-      <w:r>
-        <w:rPr>
-          <w:rStyle w:val="SectionNumber"/>
-        </w:rPr>
-        <w:t xml:space="preserve">1</w:t>
-      </w:r>
-      <w:r>
-        <w:tab/>
-      </w:r>
-      <w:r>
-        <w:t xml:space="preserve">Results</w:t>
-      </w:r>
-    </w:p>
-    <w:bookmarkStart w:id="30" w:name="literature-search"/>
-    <w:p>
-      <w:pPr>
-        <w:pStyle w:val="Titre2"/>
-      </w:pPr>
-      <w:r>
-        <w:rPr>
-          <w:rStyle w:val="SectionNumber"/>
-        </w:rPr>
-        <w:t xml:space="preserve">1.1</w:t>
-      </w:r>
-      <w:r>
-        <w:tab/>
-      </w:r>
-      <w:r>
-        <w:t xml:space="preserve">Literature search</w:t>
-      </w:r>
-    </w:p>
-    <w:p>
-      <w:pPr>
-        <w:pStyle w:val="FirstParagraph"/>
-      </w:pPr>
-      <w:r>
-        <w:t xml:space="preserve">The electronic search identified 769 citations and our handsearch of reference lists resulted in the addition of the seminal study by Stall and colleague</w:t>
-      </w:r>
-      <w:r>
-        <w:rPr>
-          <w:vertAlign w:val="superscript"/>
-        </w:rPr>
-        <w:t xml:space="preserve">[</w:t>
+        <w:t>[</w:t>
       </w:r>
       <w:hyperlink w:anchor="ref-Stall2003">
         <w:r>
@@ -1126,20 +50,20 @@
             <w:rStyle w:val="Lienhypertexte"/>
             <w:vertAlign w:val="superscript"/>
           </w:rPr>
-          <w:t xml:space="preserve">1</w:t>
+          <w:t>1</w:t>
         </w:r>
       </w:hyperlink>
       <w:r>
         <w:rPr>
           <w:vertAlign w:val="superscript"/>
         </w:rPr>
-        <w:t xml:space="preserve">]</w:t>
-      </w:r>
-      <w:r>
-        <w:t xml:space="preserve"> </w:t>
-      </w:r>
-      <w:r>
-        <w:t xml:space="preserve">. After duplicates removal, 277 unique references were left to be screened for inclusion.</w:t>
+        <w:t>]</w:t>
+      </w:r>
+      <w:r>
+        <w:t xml:space="preserve"> . After duplicates removal, 277 unique references were left to be screened for inclu</w:t>
+      </w:r>
+      <w:r>
+        <w:t>sion.</w:t>
       </w:r>
     </w:p>
     <w:p>
@@ -1147,7 +71,10 @@
         <w:pStyle w:val="Corpsdetexte"/>
       </w:pPr>
       <w:r>
-        <w:t xml:space="preserve">Among these references, 109 were excluded after reading the title and abstract. The two main reasons for exclusion at this stage were that MSM were not the main population of the study (n=46) or that syndemic was not the main focus of the paper (n=34). 29 additional studies were excluded because the type of publication did not meet our inclusion criteria.</w:t>
+        <w:t>Among these references, 109 were excluded after reading the title and abstract. The two main reasons for exclusion at this stage were that MSM were not the main population of the study (n=46) or that syndemic was not the main focus of the paper (n=34</w:t>
+      </w:r>
+      <w:r>
+        <w:t>). 29 additional studies were excluded because the type of publication did not meet our inclusion criteria.</w:t>
       </w:r>
     </w:p>
     <w:p>
@@ -1155,7 +82,13 @@
         <w:pStyle w:val="Corpsdetexte"/>
       </w:pPr>
       <w:r>
-        <w:t xml:space="preserve">The full texts of the 168 remaining references were obtained and read, which lead to the exclusion of 59 citations. During the previous step, we decided to include papers in which the sample was not entirely comprised of MSM. After reading the full paper, we opted to exclude the studies if the MSM data was aggregated with data from another population (n=9), most commonly transgender women. The rationale for this decision was to keep the focus clearly on MSM.</w:t>
+        <w:t>The full texts of the 168 remaining references were obtained and read, which lead to the exclusion of 59 citations. During the previous step, we dec</w:t>
+      </w:r>
+      <w:r>
+        <w:t>ided to include papers in which the sample was not entirely comprised of MSM. After reading the full paper, we opted to exclude the studies if the MSM data was aggregated with data from another population (n=9), most commonly transgender women. The rationa</w:t>
+      </w:r>
+      <w:r>
+        <w:t>le for this decision was to keep the focus clearly on MSM.</w:t>
       </w:r>
     </w:p>
     <w:p>
@@ -1163,13 +96,7 @@
         <w:pStyle w:val="Corpsdetexte"/>
       </w:pPr>
       <w:r>
-        <w:t xml:space="preserve">The PRISMA flowchart generated by DistillerSR can be found in Figure</w:t>
-      </w:r>
-      <w:r>
-        <w:t xml:space="preserve"> </w:t>
-      </w:r>
-      <w:r>
-        <w:t xml:space="preserve">1.1</w:t>
+        <w:t>The PRISMA flowchart generated by DistillerSR can be found in Figure 1.1</w:t>
       </w:r>
     </w:p>
     <w:p>
@@ -1177,22 +104,27 @@
         <w:pStyle w:val="CaptionedFigure"/>
       </w:pPr>
       <w:r>
+        <w:rPr>
+          <w:noProof/>
+        </w:rPr>
+        <w:lastRenderedPageBreak/>
         <w:drawing>
-          <wp:inline>
+          <wp:inline distT="0" distB="0" distL="0" distR="0" wp14:anchorId="498B255E" wp14:editId="498B255F">
             <wp:extent cx="6858000" cy="6928274"/>
-            <wp:effectExtent b="0" l="0" r="0" t="0"/>
-            <wp:docPr descr="Figure 1.1: PRISMA flowchart of the included search strategy" title="" id="1" name="Picture"/>
-            <a:graphic>
+            <wp:effectExtent l="0" t="0" r="0" b="0"/>
+            <wp:docPr id="5" name="Picture" descr="Figure 1.1: PRISMA flowchart of the included search strategy"/>
+            <wp:cNvGraphicFramePr/>
+            <a:graphic xmlns:a="http://schemas.openxmlformats.org/drawingml/2006/main">
               <a:graphicData uri="http://schemas.openxmlformats.org/drawingml/2006/picture">
-                <pic:pic>
+                <pic:pic xmlns:pic="http://schemas.openxmlformats.org/drawingml/2006/picture">
                   <pic:nvPicPr>
-                    <pic:cNvPr descr="Files/images/PRISMA.png" id="0" name="Picture"/>
+                    <pic:cNvPr id="0" name="Picture" descr="Files/images/PRISMA.png"/>
                     <pic:cNvPicPr>
-                      <a:picLocks noChangeArrowheads="1" noChangeAspect="1"/>
+                      <a:picLocks noChangeAspect="1" noChangeArrowheads="1"/>
                     </pic:cNvPicPr>
                   </pic:nvPicPr>
                   <pic:blipFill>
-                    <a:blip r:embed="rId29"/>
+                    <a:blip r:embed="rId7"/>
                     <a:stretch>
                       <a:fillRect/>
                     </a:stretch>
@@ -1224,326 +156,67 @@
         <w:pStyle w:val="ImageCaption"/>
       </w:pPr>
       <w:r>
-        <w:t xml:space="preserve">Figure 1.1: PRISMA flowchart of the included search strategy</w:t>
+        <w:t>Figure 1.1: PRISMA flowchart of the included search strategy</w:t>
       </w:r>
     </w:p>
-    <w:bookmarkEnd w:id="30"/>
-    <w:bookmarkStart w:id="36" w:name="Xcf9319c49c4017ddf05525968aa1e9767dcc2d4"/>
     <w:p>
       <w:pPr>
-        <w:pStyle w:val="Titre2"/>
-      </w:pPr>
+        <w:pStyle w:val="Bibliographie"/>
+      </w:pPr>
+      <w:bookmarkStart w:id="2" w:name="ref-Stall2003"/>
+      <w:bookmarkStart w:id="3" w:name="refs"/>
+      <w:r>
+        <w:t xml:space="preserve">1 </w:t>
+      </w:r>
+      <w:r>
+        <w:tab/>
+      </w:r>
+      <w:r>
+        <w:t xml:space="preserve">Stall R, Mills TC, Williamson J, </w:t>
+      </w:r>
       <w:r>
         <w:rPr>
-          <w:rStyle w:val="SectionNumber"/>
+          <w:i/>
+          <w:iCs/>
         </w:rPr>
-        <w:t xml:space="preserve">1.2</w:t>
-      </w:r>
-      <w:r>
-        <w:tab/>
-      </w:r>
-      <w:r>
-        <w:t xml:space="preserve">How are studies concerning Syndemic Theory applied to MSM conducted?</w:t>
-      </w:r>
-    </w:p>
-    <w:bookmarkStart w:id="31" w:name="X3587ece112723ade9d46821b9a2406ceeb7f73d"/>
-    <w:p>
-      <w:pPr>
-        <w:pStyle w:val="Titre3"/>
-      </w:pPr>
+        <w:t>et al.</w:t>
+      </w:r>
+      <w:r>
+        <w:t xml:space="preserve"> Association of co-occurring psychosocial health problems and increased vulnerability to HIV/AIDS among urban men who have sex with men. </w:t>
+      </w:r>
       <w:r>
         <w:rPr>
-          <w:rStyle w:val="SectionNumber"/>
+          <w:i/>
+          <w:iCs/>
         </w:rPr>
-        <w:t xml:space="preserve">1.2.1</w:t>
-      </w:r>
-      <w:r>
-        <w:tab/>
-      </w:r>
-      <w:r>
-        <w:t xml:space="preserve">General characteristics of included studies</w:t>
-      </w:r>
-    </w:p>
-    <w:bookmarkEnd w:id="31"/>
-    <w:bookmarkStart w:id="32" w:name="subpopulations-studied"/>
-    <w:p>
-      <w:pPr>
-        <w:pStyle w:val="Titre3"/>
-      </w:pPr>
+        <w:t>American Journal of Public Health</w:t>
+      </w:r>
+      <w:r>
+        <w:t xml:space="preserve"> 2003;</w:t>
+      </w:r>
       <w:r>
         <w:rPr>
-          <w:rStyle w:val="SectionNumber"/>
+          <w:b/>
+          <w:bCs/>
         </w:rPr>
-        <w:t xml:space="preserve">1.2.2</w:t>
-      </w:r>
-      <w:r>
-        <w:tab/>
-      </w:r>
-      <w:r>
-        <w:t xml:space="preserve">Subpopulations studied</w:t>
-      </w:r>
-    </w:p>
-    <w:bookmarkEnd w:id="32"/>
-    <w:bookmarkStart w:id="33" w:name="X41722c76a0fda30fa7565a986e36422b2b1fc63"/>
-    <w:p>
-      <w:pPr>
-        <w:pStyle w:val="Titre3"/>
-      </w:pPr>
-      <w:r>
-        <w:rPr>
-          <w:rStyle w:val="SectionNumber"/>
-        </w:rPr>
-        <w:t xml:space="preserve">1.2.3</w:t>
-      </w:r>
-      <w:r>
-        <w:tab/>
-      </w:r>
-      <w:r>
-        <w:t xml:space="preserve">Syndemic conditions and their measurement</w:t>
-      </w:r>
-    </w:p>
-    <w:bookmarkEnd w:id="33"/>
-    <w:bookmarkStart w:id="34" w:name="outcomes-and-their-measurement"/>
-    <w:p>
-      <w:pPr>
-        <w:pStyle w:val="Titre3"/>
-      </w:pPr>
-      <w:r>
-        <w:rPr>
-          <w:rStyle w:val="SectionNumber"/>
-        </w:rPr>
-        <w:t xml:space="preserve">1.2.4</w:t>
-      </w:r>
-      <w:r>
-        <w:tab/>
-      </w:r>
-      <w:r>
-        <w:t xml:space="preserve">Outcomes and their measurement</w:t>
-      </w:r>
-    </w:p>
-    <w:bookmarkEnd w:id="34"/>
-    <w:bookmarkStart w:id="35" w:name="interventions"/>
-    <w:p>
-      <w:pPr>
-        <w:pStyle w:val="Titre3"/>
-      </w:pPr>
-      <w:r>
-        <w:rPr>
-          <w:rStyle w:val="SectionNumber"/>
-        </w:rPr>
-        <w:t xml:space="preserve">1.2.5</w:t>
-      </w:r>
-      <w:r>
-        <w:tab/>
-      </w:r>
-      <w:r>
-        <w:t xml:space="preserve">Interventions</w:t>
-      </w:r>
-    </w:p>
-    <w:bookmarkEnd w:id="35"/>
-    <w:bookmarkEnd w:id="36"/>
-    <w:bookmarkStart w:id="39" w:name="X792acd0725aff5b14550eb95ef40e0baa98df3b"/>
-    <w:p>
-      <w:pPr>
-        <w:pStyle w:val="Titre2"/>
-      </w:pPr>
-      <w:r>
-        <w:rPr>
-          <w:rStyle w:val="SectionNumber"/>
-        </w:rPr>
-        <w:t xml:space="preserve">1.3</w:t>
-      </w:r>
-      <w:r>
-        <w:tab/>
-      </w:r>
-      <w:r>
-        <w:t xml:space="preserve">How is the concept of interaction explored in syndemic research applied to MSM?</w:t>
-      </w:r>
-    </w:p>
-    <w:bookmarkStart w:id="37" w:name="statistics-used-to-show-an-interaction"/>
-    <w:p>
-      <w:pPr>
-        <w:pStyle w:val="Titre3"/>
-      </w:pPr>
-      <w:r>
-        <w:rPr>
-          <w:rStyle w:val="SectionNumber"/>
-        </w:rPr>
-        <w:t xml:space="preserve">1.3.1</w:t>
-      </w:r>
-      <w:r>
-        <w:tab/>
-      </w:r>
-      <w:r>
-        <w:t xml:space="preserve">Statistics used to show an interaction</w:t>
-      </w:r>
-    </w:p>
-    <w:bookmarkEnd w:id="37"/>
-    <w:bookmarkStart w:id="38" w:name="proposed-mechanisms-of-interaction"/>
-    <w:p>
-      <w:pPr>
-        <w:pStyle w:val="Titre3"/>
-      </w:pPr>
-      <w:r>
-        <w:rPr>
-          <w:rStyle w:val="SectionNumber"/>
-        </w:rPr>
-        <w:t xml:space="preserve">1.3.2</w:t>
-      </w:r>
-      <w:r>
-        <w:tab/>
-      </w:r>
-      <w:r>
-        <w:t xml:space="preserve">Proposed mechanisms of interaction</w:t>
-      </w:r>
-    </w:p>
-    <w:bookmarkEnd w:id="38"/>
-    <w:bookmarkEnd w:id="39"/>
-    <w:bookmarkStart w:id="40" w:name="X0cf58205885c9cd0949bab93283c8fc4f3f6c9d"/>
-    <w:p>
-      <w:pPr>
-        <w:pStyle w:val="Titre2"/>
-      </w:pPr>
-      <w:r>
-        <w:rPr>
-          <w:rStyle w:val="SectionNumber"/>
-        </w:rPr>
-        <w:t xml:space="preserve">1.4</w:t>
-      </w:r>
-      <w:r>
-        <w:tab/>
-      </w:r>
-      <w:r>
-        <w:t xml:space="preserve">What were the key findings of these studies?</w:t>
-      </w:r>
-    </w:p>
-    <w:bookmarkEnd w:id="40"/>
-    <w:bookmarkEnd w:id="41"/>
-    <w:bookmarkStart w:id="42" w:name="discussion"/>
-    <w:p>
-      <w:pPr>
-        <w:pStyle w:val="Titre1"/>
-      </w:pPr>
-      <w:r>
-        <w:rPr>
-          <w:rStyle w:val="SectionNumber"/>
-        </w:rPr>
-        <w:t xml:space="preserve">2</w:t>
-      </w:r>
-      <w:r>
-        <w:tab/>
-      </w:r>
-      <w:r>
-        <w:t xml:space="preserve">Discussion</w:t>
-      </w:r>
-    </w:p>
-    <w:bookmarkEnd w:id="42"/>
-    <w:bookmarkStart w:id="43" w:name="conclusion"/>
-    <w:p>
-      <w:pPr>
-        <w:pStyle w:val="Titre1"/>
-      </w:pPr>
-      <w:r>
-        <w:rPr>
-          <w:rStyle w:val="SectionNumber"/>
-        </w:rPr>
-        <w:t xml:space="preserve">3</w:t>
-      </w:r>
-      <w:r>
-        <w:tab/>
-      </w:r>
-      <w:r>
-        <w:t xml:space="preserve">Conclusion</w:t>
-      </w:r>
-    </w:p>
-    <w:bookmarkEnd w:id="43"/>
-    <w:bookmarkStart w:id="47" w:name="references"/>
-    <w:p>
-      <w:pPr>
-        <w:pStyle w:val="Titre1"/>
-      </w:pPr>
-      <w:r>
-        <w:rPr>
-          <w:rStyle w:val="SectionNumber"/>
-        </w:rPr>
-        <w:t xml:space="preserve">4</w:t>
-      </w:r>
-      <w:r>
-        <w:tab/>
-      </w:r>
-      <w:r>
-        <w:t xml:space="preserve">References</w:t>
-      </w:r>
-    </w:p>
-    <w:bookmarkStart w:id="46" w:name="refs"/>
-    <w:bookmarkStart w:id="45" w:name="ref-Stall2003"/>
-    <w:p>
-      <w:pPr>
-        <w:pStyle w:val="Bibliographie"/>
-      </w:pPr>
-      <w:r>
-        <w:t xml:space="preserve">1</w:t>
-      </w:r>
-      <w:r>
-        <w:t xml:space="preserve"> </w:t>
-      </w:r>
-      <w:r>
-        <w:t xml:space="preserve">	</w:t>
-      </w:r>
-      <w:r>
-        <w:t xml:space="preserve">Stall R, Mills TC, Williamson J,</w:t>
-      </w:r>
-      <w:r>
-        <w:t xml:space="preserve"> </w:t>
-      </w:r>
-      <w:r>
-        <w:rPr>
-          <w:iCs/>
-          <w:i/>
-        </w:rPr>
-        <w:t xml:space="preserve">et al.</w:t>
-      </w:r>
-      <w:r>
-        <w:t xml:space="preserve"> Association of co-occurring psychosocial health problems and increased vulnerability to HIV/AIDS among urban men who have sex with men.</w:t>
-      </w:r>
-      <w:r>
-        <w:t xml:space="preserve"> </w:t>
-      </w:r>
-      <w:r>
-        <w:rPr>
-          <w:iCs/>
-          <w:i/>
-        </w:rPr>
-        <w:t xml:space="preserve">American Journal of Public Health</w:t>
-      </w:r>
-      <w:r>
-        <w:t xml:space="preserve"> </w:t>
-      </w:r>
-      <w:r>
-        <w:t xml:space="preserve">2003;</w:t>
-      </w:r>
-      <w:r>
-        <w:rPr>
-          <w:bCs/>
-          <w:b/>
-        </w:rPr>
-        <w:t xml:space="preserve">93</w:t>
-      </w:r>
-      <w:r>
-        <w:t xml:space="preserve">:939–42. doi:</w:t>
-      </w:r>
-      <w:hyperlink r:id="rId44">
+        <w:t>93</w:t>
+      </w:r>
+      <w:r>
+        <w:t>:939–42. doi:</w:t>
+      </w:r>
+      <w:hyperlink r:id="rId8">
         <w:r>
           <w:rPr>
             <w:rStyle w:val="Lienhypertexte"/>
           </w:rPr>
-          <w:t xml:space="preserve">10.2105/AJPH.93.6.939</w:t>
+          <w:t>10.2105/AJPH.93.6.939</w:t>
         </w:r>
       </w:hyperlink>
     </w:p>
-    <w:bookmarkEnd w:id="45"/>
-    <w:bookmarkEnd w:id="46"/>
-    <w:bookmarkEnd w:id="47"/>
+    <w:bookmarkEnd w:id="2"/>
+    <w:bookmarkEnd w:id="3"/>
+    <w:bookmarkEnd w:id="1"/>
+    <w:bookmarkEnd w:id="0"/>
     <w:sectPr>
       <w:pgSz w:w="12240" w:h="15840"/>
       <w:pgMar w:top="720" w:right="720" w:bottom="720" w:left="720" w:header="720" w:footer="720" w:gutter="0"/>
@@ -1554,23 +227,44 @@
 </w:document>
 </file>
 
-<file path=word/comments.xml><?xml version="1.0" encoding="utf-8"?>
-<w:comments xmlns:w="http://schemas.openxmlformats.org/wordprocessingml/2006/main" xmlns:m="http://schemas.openxmlformats.org/officeDocument/2006/math" xmlns:r="http://schemas.openxmlformats.org/officeDocument/2006/relationships" xmlns:o="urn:schemas-microsoft-com:office:office" xmlns:v="urn:schemas-microsoft-com:vml" xmlns:w10="urn:schemas-microsoft-com:office:word" xmlns:a="http://schemas.openxmlformats.org/drawingml/2006/main" xmlns:pic="http://schemas.openxmlformats.org/drawingml/2006/picture" xmlns:wp="http://schemas.openxmlformats.org/drawingml/2006/wordprocessingDrawing"/>
+<file path=word/endnotes.xml><?xml version="1.0" encoding="utf-8"?>
+<w:endnotes xmlns:wpc="http://schemas.microsoft.com/office/word/2010/wordprocessingCanvas" xmlns:cx="http://schemas.microsoft.com/office/drawing/2014/chartex" xmlns:cx1="http://schemas.microsoft.com/office/drawing/2015/9/8/chartex" xmlns:cx2="http://schemas.microsoft.com/office/drawing/2015/10/21/chartex" xmlns:cx3="http://schemas.microsoft.com/office/drawing/2016/5/9/chartex" xmlns:cx4="http://schemas.microsoft.com/office/drawing/2016/5/10/chartex" xmlns:cx5="http://schemas.microsoft.com/office/drawing/2016/5/11/chartex" xmlns:cx6="http://schemas.microsoft.com/office/drawing/2016/5/12/chartex" xmlns:cx7="http://schemas.microsoft.com/office/drawing/2016/5/13/chartex" xmlns:cx8="http://schemas.microsoft.com/office/drawing/2016/5/14/chartex" xmlns:mc="http://schemas.openxmlformats.org/markup-compatibility/2006" xmlns:aink="http://schemas.microsoft.com/office/drawing/2016/ink" xmlns:am3d="http://schemas.microsoft.com/office/drawing/2017/model3d" xmlns:o="urn:schemas-microsoft-com:office:office" xmlns:r="http://schemas.openxmlformats.org/officeDocument/2006/relationships" xmlns:m="http://schemas.openxmlformats.org/officeDocument/2006/math" xmlns:v="urn:schemas-microsoft-com:vml" xmlns:wp14="http://schemas.microsoft.com/office/word/2010/wordprocessingDrawing" xmlns:wp="http://schemas.openxmlformats.org/drawingml/2006/wordprocessingDrawing" xmlns:w10="urn:schemas-microsoft-com:office:word" xmlns:w="http://schemas.openxmlformats.org/wordprocessingml/2006/main" xmlns:w14="http://schemas.microsoft.com/office/word/2010/wordml" xmlns:w15="http://schemas.microsoft.com/office/word/2012/wordml" xmlns:w16cex="http://schemas.microsoft.com/office/word/2018/wordml/cex" xmlns:w16cid="http://schemas.microsoft.com/office/word/2016/wordml/cid" xmlns:w16="http://schemas.microsoft.com/office/word/2018/wordml" xmlns:w16se="http://schemas.microsoft.com/office/word/2015/wordml/symex" xmlns:wpg="http://schemas.microsoft.com/office/word/2010/wordprocessingGroup" xmlns:wpi="http://schemas.microsoft.com/office/word/2010/wordprocessingInk" xmlns:wne="http://schemas.microsoft.com/office/word/2006/wordml" xmlns:wps="http://schemas.microsoft.com/office/word/2010/wordprocessingShape" mc:Ignorable="w14 w15 w16se w16cid w16 w16cex wp14">
+  <w:endnote w:type="separator" w:id="-1">
+    <w:p>
+      <w:pPr>
+        <w:spacing w:after="0"/>
+      </w:pPr>
+      <w:r>
+        <w:separator/>
+      </w:r>
+    </w:p>
+  </w:endnote>
+  <w:endnote w:type="continuationSeparator" w:id="0">
+    <w:p>
+      <w:pPr>
+        <w:spacing w:after="0"/>
+      </w:pPr>
+      <w:r>
+        <w:continuationSeparator/>
+      </w:r>
+    </w:p>
+  </w:endnote>
+</w:endnotes>
 </file>
 
 <file path=word/footnotes.xml><?xml version="1.0" encoding="utf-8"?>
-<w:footnotes xmlns:w="http://schemas.openxmlformats.org/wordprocessingml/2006/main" xmlns:m="http://schemas.openxmlformats.org/officeDocument/2006/math" xmlns:r="http://schemas.openxmlformats.org/officeDocument/2006/relationships" xmlns:o="urn:schemas-microsoft-com:office:office" xmlns:v="urn:schemas-microsoft-com:vml" xmlns:w10="urn:schemas-microsoft-com:office:word" xmlns:a="http://schemas.openxmlformats.org/drawingml/2006/main" xmlns:pic="http://schemas.openxmlformats.org/drawingml/2006/picture" xmlns:wp="http://schemas.openxmlformats.org/drawingml/2006/wordprocessingDrawing">
+<w:footnotes xmlns:wpc="http://schemas.microsoft.com/office/word/2010/wordprocessingCanvas" xmlns:cx="http://schemas.microsoft.com/office/drawing/2014/chartex" xmlns:cx1="http://schemas.microsoft.com/office/drawing/2015/9/8/chartex" xmlns:cx2="http://schemas.microsoft.com/office/drawing/2015/10/21/chartex" xmlns:cx3="http://schemas.microsoft.com/office/drawing/2016/5/9/chartex" xmlns:cx4="http://schemas.microsoft.com/office/drawing/2016/5/10/chartex" xmlns:cx5="http://schemas.microsoft.com/office/drawing/2016/5/11/chartex" xmlns:cx6="http://schemas.microsoft.com/office/drawing/2016/5/12/chartex" xmlns:cx7="http://schemas.microsoft.com/office/drawing/2016/5/13/chartex" xmlns:cx8="http://schemas.microsoft.com/office/drawing/2016/5/14/chartex" xmlns:mc="http://schemas.openxmlformats.org/markup-compatibility/2006" xmlns:aink="http://schemas.microsoft.com/office/drawing/2016/ink" xmlns:am3d="http://schemas.microsoft.com/office/drawing/2017/model3d" xmlns:o="urn:schemas-microsoft-com:office:office" xmlns:r="http://schemas.openxmlformats.org/officeDocument/2006/relationships" xmlns:m="http://schemas.openxmlformats.org/officeDocument/2006/math" xmlns:v="urn:schemas-microsoft-com:vml" xmlns:wp14="http://schemas.microsoft.com/office/word/2010/wordprocessingDrawing" xmlns:wp="http://schemas.openxmlformats.org/drawingml/2006/wordprocessingDrawing" xmlns:w10="urn:schemas-microsoft-com:office:word" xmlns:w="http://schemas.openxmlformats.org/wordprocessingml/2006/main" xmlns:w14="http://schemas.microsoft.com/office/word/2010/wordml" xmlns:w15="http://schemas.microsoft.com/office/word/2012/wordml" xmlns:w16cex="http://schemas.microsoft.com/office/word/2018/wordml/cex" xmlns:w16cid="http://schemas.microsoft.com/office/word/2016/wordml/cid" xmlns:w16="http://schemas.microsoft.com/office/word/2018/wordml" xmlns:w16se="http://schemas.microsoft.com/office/word/2015/wordml/symex" xmlns:wpg="http://schemas.microsoft.com/office/word/2010/wordprocessingGroup" xmlns:wpi="http://schemas.microsoft.com/office/word/2010/wordprocessingInk" xmlns:wne="http://schemas.microsoft.com/office/word/2006/wordml" xmlns:wps="http://schemas.microsoft.com/office/word/2010/wordprocessingShape" mc:Ignorable="w14 w15 w16se w16cid w16 w16cex wp14">
+  <w:footnote w:type="separator" w:id="-1">
+    <w:p>
+      <w:r>
+        <w:separator/>
+      </w:r>
+    </w:p>
+  </w:footnote>
   <w:footnote w:type="continuationSeparator" w:id="0">
     <w:p>
       <w:r>
         <w:continuationSeparator/>
-      </w:r>
-    </w:p>
-  </w:footnote>
-  <w:footnote w:type="separator" w:id="-1">
-    <w:p>
-      <w:r>
-        <w:separator/>
       </w:r>
     </w:p>
   </w:footnote>
@@ -1578,7 +272,7 @@
 </file>
 
 <file path=word/numbering.xml><?xml version="1.0" encoding="utf-8"?>
-<w:numbering xmlns:wpc="http://schemas.microsoft.com/office/word/2010/wordprocessingCanvas" xmlns:cx="http://schemas.microsoft.com/office/drawing/2014/chartex" xmlns:cx1="http://schemas.microsoft.com/office/drawing/2015/9/8/chartex" xmlns:cx2="http://schemas.microsoft.com/office/drawing/2015/10/21/chartex" xmlns:cx3="http://schemas.microsoft.com/office/drawing/2016/5/9/chartex" xmlns:cx4="http://schemas.microsoft.com/office/drawing/2016/5/10/chartex" xmlns:cx5="http://schemas.microsoft.com/office/drawing/2016/5/11/chartex" xmlns:cx6="http://schemas.microsoft.com/office/drawing/2016/5/12/chartex" xmlns:cx7="http://schemas.microsoft.com/office/drawing/2016/5/13/chartex" xmlns:cx8="http://schemas.microsoft.com/office/drawing/2016/5/14/chartex" xmlns:mc="http://schemas.openxmlformats.org/markup-compatibility/2006" xmlns:aink="http://schemas.microsoft.com/office/drawing/2016/ink" xmlns:am3d="http://schemas.microsoft.com/office/drawing/2017/model3d" xmlns:o="urn:schemas-microsoft-com:office:office" xmlns:r="http://schemas.openxmlformats.org/officeDocument/2006/relationships" xmlns:m="http://schemas.openxmlformats.org/officeDocument/2006/math" xmlns:v="urn:schemas-microsoft-com:vml" xmlns:wp14="http://schemas.microsoft.com/office/word/2010/wordprocessingDrawing" xmlns:wp="http://schemas.openxmlformats.org/drawingml/2006/wordprocessingDrawing" xmlns:w10="urn:schemas-microsoft-com:office:word" xmlns:w="http://schemas.openxmlformats.org/wordprocessingml/2006/main" xmlns:w14="http://schemas.microsoft.com/office/word/2010/wordml" xmlns:w15="http://schemas.microsoft.com/office/word/2012/wordml" xmlns:w16cid="http://schemas.microsoft.com/office/word/2016/wordml/cid" xmlns:w16se="http://schemas.microsoft.com/office/word/2015/wordml/symex" xmlns:wpg="http://schemas.microsoft.com/office/word/2010/wordprocessingGroup" xmlns:wpi="http://schemas.microsoft.com/office/word/2010/wordprocessingInk" xmlns:wne="http://schemas.microsoft.com/office/word/2006/wordml" xmlns:wps="http://schemas.microsoft.com/office/word/2010/wordprocessingShape" mc:Ignorable="w14 w15 w16se w16cid wp14">
+<w:numbering xmlns:wpc="http://schemas.microsoft.com/office/word/2010/wordprocessingCanvas" xmlns:cx="http://schemas.microsoft.com/office/drawing/2014/chartex" xmlns:cx1="http://schemas.microsoft.com/office/drawing/2015/9/8/chartex" xmlns:cx2="http://schemas.microsoft.com/office/drawing/2015/10/21/chartex" xmlns:cx3="http://schemas.microsoft.com/office/drawing/2016/5/9/chartex" xmlns:cx4="http://schemas.microsoft.com/office/drawing/2016/5/10/chartex" xmlns:cx5="http://schemas.microsoft.com/office/drawing/2016/5/11/chartex" xmlns:cx6="http://schemas.microsoft.com/office/drawing/2016/5/12/chartex" xmlns:cx7="http://schemas.microsoft.com/office/drawing/2016/5/13/chartex" xmlns:cx8="http://schemas.microsoft.com/office/drawing/2016/5/14/chartex" xmlns:mc="http://schemas.openxmlformats.org/markup-compatibility/2006" xmlns:aink="http://schemas.microsoft.com/office/drawing/2016/ink" xmlns:am3d="http://schemas.microsoft.com/office/drawing/2017/model3d" xmlns:o="urn:schemas-microsoft-com:office:office" xmlns:r="http://schemas.openxmlformats.org/officeDocument/2006/relationships" xmlns:m="http://schemas.openxmlformats.org/officeDocument/2006/math" xmlns:v="urn:schemas-microsoft-com:vml" xmlns:wp14="http://schemas.microsoft.com/office/word/2010/wordprocessingDrawing" xmlns:wp="http://schemas.openxmlformats.org/drawingml/2006/wordprocessingDrawing" xmlns:w10="urn:schemas-microsoft-com:office:word" xmlns:w="http://schemas.openxmlformats.org/wordprocessingml/2006/main" xmlns:w14="http://schemas.microsoft.com/office/word/2010/wordml" xmlns:w15="http://schemas.microsoft.com/office/word/2012/wordml" xmlns:w16cex="http://schemas.microsoft.com/office/word/2018/wordml/cex" xmlns:w16cid="http://schemas.microsoft.com/office/word/2016/wordml/cid" xmlns:w16="http://schemas.microsoft.com/office/word/2018/wordml" xmlns:w16se="http://schemas.microsoft.com/office/word/2015/wordml/symex" xmlns:wpg="http://schemas.microsoft.com/office/word/2010/wordprocessingGroup" xmlns:wpi="http://schemas.microsoft.com/office/word/2010/wordprocessingInk" xmlns:wne="http://schemas.microsoft.com/office/word/2006/wordml" xmlns:wps="http://schemas.microsoft.com/office/word/2010/wordprocessingShape" mc:Ignorable="w14 w15 w16se w16cid w16 w16cex wp14">
   <w:abstractNum w:abstractNumId="0" w15:restartNumberingAfterBreak="0">
     <w:nsid w:val="EA454B4C"/>
     <w:multiLevelType w:val="multilevel"/>
@@ -1978,82 +672,6 @@
           <w:tab w:val="num" w:pos="5760"/>
         </w:tabs>
         <w:ind w:left="6240" w:hanging="480"/>
-      </w:pPr>
-    </w:lvl>
-  </w:abstractNum>
-  <w:abstractNum w:abstractNumId="990">
-    <w:nsid w:val="2c1ae401"/>
-    <w:multiLevelType w:val="multilevel"/>
-    <w:lvl w:ilvl="0">
-      <w:numFmt w:val="bullet"/>
-      <w:lvlText w:val=" "/>
-      <w:lvlJc w:val="left"/>
-      <w:pPr>
-        <w:ind w:left="720" w:hanging="480"/>
-      </w:pPr>
-    </w:lvl>
-    <w:lvl w:ilvl="1">
-      <w:numFmt w:val="bullet"/>
-      <w:lvlText w:val=" "/>
-      <w:lvlJc w:val="left"/>
-      <w:pPr>
-        <w:ind w:left="1440" w:hanging="480"/>
-      </w:pPr>
-    </w:lvl>
-    <w:lvl w:ilvl="2">
-      <w:numFmt w:val="bullet"/>
-      <w:lvlText w:val=" "/>
-      <w:lvlJc w:val="left"/>
-      <w:pPr>
-        <w:ind w:left="2160" w:hanging="480"/>
-      </w:pPr>
-    </w:lvl>
-    <w:lvl w:ilvl="3">
-      <w:numFmt w:val="bullet"/>
-      <w:lvlText w:val=" "/>
-      <w:lvlJc w:val="left"/>
-      <w:pPr>
-        <w:ind w:left="2880" w:hanging="480"/>
-      </w:pPr>
-    </w:lvl>
-    <w:lvl w:ilvl="4">
-      <w:numFmt w:val="bullet"/>
-      <w:lvlText w:val=" "/>
-      <w:lvlJc w:val="left"/>
-      <w:pPr>
-        <w:ind w:left="3600" w:hanging="480"/>
-      </w:pPr>
-    </w:lvl>
-    <w:lvl w:ilvl="5">
-      <w:numFmt w:val="bullet"/>
-      <w:lvlText w:val=" "/>
-      <w:lvlJc w:val="left"/>
-      <w:pPr>
-        <w:ind w:left="4320" w:hanging="480"/>
-      </w:pPr>
-    </w:lvl>
-    <w:lvl w:ilvl="6">
-      <w:numFmt w:val="bullet"/>
-      <w:lvlText w:val=" "/>
-      <w:lvlJc w:val="left"/>
-      <w:pPr>
-        <w:ind w:left="5040" w:hanging="480"/>
-      </w:pPr>
-    </w:lvl>
-    <w:lvl w:ilvl="7">
-      <w:numFmt w:val="bullet"/>
-      <w:lvlText w:val=" "/>
-      <w:lvlJc w:val="left"/>
-      <w:pPr>
-        <w:ind w:left="5760" w:hanging="480"/>
-      </w:pPr>
-    </w:lvl>
-    <w:lvl w:ilvl="8">
-      <w:numFmt w:val="bullet"/>
-      <w:lvlText w:val=" "/>
-      <w:lvlJc w:val="left"/>
-      <w:pPr>
-        <w:ind w:left="6480" w:hanging="480"/>
       </w:pPr>
     </w:lvl>
   </w:abstractNum>
@@ -2123,14 +741,14 @@
       <w:startOverride w:val="1"/>
     </w:lvlOverride>
   </w:num>
-  <w:num w:numId="1000">
-    <w:abstractNumId w:val="990"/>
+  <w:num w:numId="14">
+    <w:abstractNumId w:val="11"/>
   </w:num>
 </w:numbering>
 </file>
 
 <file path=word/styles.xml><?xml version="1.0" encoding="utf-8"?>
-<w:styles xmlns:mc="http://schemas.openxmlformats.org/markup-compatibility/2006" xmlns:r="http://schemas.openxmlformats.org/officeDocument/2006/relationships" xmlns:w="http://schemas.openxmlformats.org/wordprocessingml/2006/main" xmlns:w14="http://schemas.microsoft.com/office/word/2010/wordml" xmlns:w15="http://schemas.microsoft.com/office/word/2012/wordml" xmlns:w16cid="http://schemas.microsoft.com/office/word/2016/wordml/cid" xmlns:w16se="http://schemas.microsoft.com/office/word/2015/wordml/symex" mc:Ignorable="w14 w15 w16se w16cid">
+<w:styles xmlns:mc="http://schemas.openxmlformats.org/markup-compatibility/2006" xmlns:r="http://schemas.openxmlformats.org/officeDocument/2006/relationships" xmlns:w="http://schemas.openxmlformats.org/wordprocessingml/2006/main" xmlns:w14="http://schemas.microsoft.com/office/word/2010/wordml" xmlns:w15="http://schemas.microsoft.com/office/word/2012/wordml" xmlns:w16cex="http://schemas.microsoft.com/office/word/2018/wordml/cex" xmlns:w16cid="http://schemas.microsoft.com/office/word/2016/wordml/cid" xmlns:w16="http://schemas.microsoft.com/office/word/2018/wordml" xmlns:w16se="http://schemas.microsoft.com/office/word/2015/wordml/symex" mc:Ignorable="w14 w15 w16se w16cid w16 w16cex">
   <w:docDefaults>
     <w:rPrDefault>
       <w:rPr>
